--- a/Deliverables/TestDesign/TestDesignDoc.docx
+++ b/Deliverables/TestDesign/TestDesignDoc.docx
@@ -792,7 +792,7 @@
           <w:rFonts w:ascii="Times New Roman" w:cs="Times New Roman" w:eastAsia="Times New Roman" w:hAnsi="Times New Roman"/>
           <w:sz w:val="24"/>
           <w:szCs w:val="24"/>
-          <w:shd w:fill="ffd966" w:val="clear"/>
+          <w:shd w:fill="3c78d8" w:val="clear"/>
         </w:rPr>
       </w:pPr>
       <w:r>
@@ -800,7 +800,7 @@
           <w:rFonts w:ascii="Times New Roman" w:cs="Times New Roman" w:eastAsia="Times New Roman" w:hAnsi="Times New Roman"/>
           <w:sz w:val="24"/>
           <w:szCs w:val="24"/>
-          <w:shd w:fill="ffd966" w:val="clear"/>
+          <w:shd w:fill="3c78d8" w:val="clear"/>
           <w:rtl w:val="0"/>
         </w:rPr>
         <w:t xml:space="preserve">DB-202: System shall remove user information (username, password, email, full name, biography, interests, GPA, courses) from database when user deletes account.</w:t>
@@ -17739,7 +17739,7 @@
                 <w:szCs w:val="24"/>
                 <w:rtl w:val="0"/>
               </w:rPr>
-              <w:t xml:space="preserve">IN-005</w:t>
+              <w:t xml:space="preserve">IN-005, DB-202</w:t>
             </w:r>
           </w:p>
         </w:tc>
@@ -20659,7 +20659,7 @@
 
 <file path=customXML/item1.xml><?xml version="1.0" encoding="utf-8"?>
 <go:gDocsCustomXmlDataStorage xmlns:go="http://customooxmlschemas.google.com/" xmlns:r="http://schemas.openxmlformats.org/officeDocument/2006/relationships">
-  <go:docsCustomData xmlns:go="http://customooxmlschemas.google.com/" roundtripDataSignature="AMtx7mitpVi0OXFU80R7Z/VyrzYozsy0mw==">AMUW2mX9uFYY1BmOr9ZnAxUFQfFlUKBksoDB/pKsjXiZIYygh8bShgQVNJKeAHH6g70NysVxPQgrUR5ZE4G7Z1FDLp8hAnM4ppUh6MZD7lRb5+gWo2yxzux/wFeU7XYmWy69hBadB6nA</go:docsCustomData>
+  <go:docsCustomData xmlns:go="http://customooxmlschemas.google.com/" roundtripDataSignature="AMtx7mitpVi0OXFU80R7Z/VyrzYozsy0mw==">AMUW2mXgptsHoqpPDi+y2UmjaZ6umXaRAK9/6WEXBE7sa9swI13KfgDFCuOohZ0H1znLe9p72Y2TC2PHDayrQg1uo1TflyTXeToZQIcO8qBtkUkE5jgV9SuC29o+T4bvzYsL2gqJ7Ftz</go:docsCustomData>
 </go:gDocsCustomXmlDataStorage>
 </file>
 

--- a/Deliverables/TestDesign/TestDesignDoc.docx
+++ b/Deliverables/TestDesign/TestDesignDoc.docx
@@ -39,7 +39,6 @@
           <w:i w:val="1"/>
           <w:sz w:val="24"/>
           <w:szCs w:val="24"/>
-          <w:shd w:fill="d5a6bd" w:val="clear"/>
           <w:rtl w:val="0"/>
         </w:rPr>
         <w:t xml:space="preserve">Feiying Zheng,</w:t>
@@ -60,7 +59,6 @@
           <w:i w:val="1"/>
           <w:sz w:val="24"/>
           <w:szCs w:val="24"/>
-          <w:shd w:fill="b6d7a8" w:val="clear"/>
           <w:rtl w:val="0"/>
         </w:rPr>
         <w:t xml:space="preserve">Jack Wu</w:t>
@@ -81,7 +79,6 @@
           <w:i w:val="1"/>
           <w:sz w:val="24"/>
           <w:szCs w:val="24"/>
-          <w:shd w:fill="ffd966" w:val="clear"/>
           <w:rtl w:val="0"/>
         </w:rPr>
         <w:t xml:space="preserve">Jake Zhou</w:t>
@@ -102,7 +99,6 @@
           <w:i w:val="1"/>
           <w:sz w:val="24"/>
           <w:szCs w:val="24"/>
-          <w:shd w:fill="4a86e8" w:val="clear"/>
           <w:rtl w:val="0"/>
         </w:rPr>
         <w:t xml:space="preserve">Kevin Cadavillo</w:t>
@@ -153,7 +149,6 @@
           <w:b w:val="1"/>
           <w:sz w:val="24"/>
           <w:szCs w:val="24"/>
-          <w:u w:val="none"/>
         </w:rPr>
       </w:pPr>
       <w:r>
@@ -202,7 +197,6 @@
           <w:sz w:val="24"/>
           <w:szCs w:val="24"/>
           <w:u w:val="none"/>
-          <w:shd w:fill="auto" w:val="clear"/>
           <w:vertAlign w:val="baseline"/>
         </w:rPr>
       </w:pPr>
@@ -217,7 +211,6 @@
           <w:sz w:val="24"/>
           <w:szCs w:val="24"/>
           <w:u w:val="none"/>
-          <w:shd w:fill="auto" w:val="clear"/>
           <w:vertAlign w:val="baseline"/>
           <w:rtl w:val="0"/>
         </w:rPr>
@@ -257,7 +250,6 @@
           <w:rFonts w:ascii="Times New Roman" w:cs="Times New Roman" w:eastAsia="Times New Roman" w:hAnsi="Times New Roman"/>
           <w:sz w:val="24"/>
           <w:szCs w:val="24"/>
-          <w:shd w:fill="ffd966" w:val="clear"/>
         </w:rPr>
       </w:pPr>
       <w:r>
@@ -265,7 +257,6 @@
           <w:rFonts w:ascii="Times New Roman" w:cs="Times New Roman" w:eastAsia="Times New Roman" w:hAnsi="Times New Roman"/>
           <w:sz w:val="24"/>
           <w:szCs w:val="24"/>
-          <w:shd w:fill="ffd966" w:val="clear"/>
           <w:rtl w:val="0"/>
         </w:rPr>
         <w:t xml:space="preserve">IN-001: User shall input whether they want to register an account or login to an existing account.</w:t>
@@ -283,7 +274,6 @@
           <w:rFonts w:ascii="Times New Roman" w:cs="Times New Roman" w:eastAsia="Times New Roman" w:hAnsi="Times New Roman"/>
           <w:sz w:val="24"/>
           <w:szCs w:val="24"/>
-          <w:shd w:fill="ffd966" w:val="clear"/>
         </w:rPr>
       </w:pPr>
       <w:r>
@@ -291,7 +281,6 @@
           <w:rFonts w:ascii="Times New Roman" w:cs="Times New Roman" w:eastAsia="Times New Roman" w:hAnsi="Times New Roman"/>
           <w:sz w:val="24"/>
           <w:szCs w:val="24"/>
-          <w:shd w:fill="ffd966" w:val="clear"/>
           <w:rtl w:val="0"/>
         </w:rPr>
         <w:t xml:space="preserve">IN-002: User shall input username/email and password for login.</w:t>
@@ -309,7 +298,6 @@
           <w:rFonts w:ascii="Times New Roman" w:cs="Times New Roman" w:eastAsia="Times New Roman" w:hAnsi="Times New Roman"/>
           <w:sz w:val="24"/>
           <w:szCs w:val="24"/>
-          <w:shd w:fill="ffd966" w:val="clear"/>
         </w:rPr>
       </w:pPr>
       <w:r>
@@ -317,7 +305,6 @@
           <w:rFonts w:ascii="Times New Roman" w:cs="Times New Roman" w:eastAsia="Times New Roman" w:hAnsi="Times New Roman"/>
           <w:sz w:val="24"/>
           <w:szCs w:val="24"/>
-          <w:shd w:fill="ffd966" w:val="clear"/>
           <w:rtl w:val="0"/>
         </w:rPr>
         <w:t xml:space="preserve">IN-003: User shall input username, email, password, full name, biography, interests, courses (name and Course ID), and optionally GPA for initial registration.</w:t>
@@ -335,7 +322,6 @@
           <w:rFonts w:ascii="Times New Roman" w:cs="Times New Roman" w:eastAsia="Times New Roman" w:hAnsi="Times New Roman"/>
           <w:sz w:val="24"/>
           <w:szCs w:val="24"/>
-          <w:shd w:fill="ffd966" w:val="clear"/>
         </w:rPr>
       </w:pPr>
       <w:r>
@@ -343,7 +329,6 @@
           <w:rFonts w:ascii="Times New Roman" w:cs="Times New Roman" w:eastAsia="Times New Roman" w:hAnsi="Times New Roman"/>
           <w:sz w:val="24"/>
           <w:szCs w:val="24"/>
-          <w:shd w:fill="ffd966" w:val="clear"/>
           <w:rtl w:val="0"/>
         </w:rPr>
         <w:t xml:space="preserve">IN-004: User shall upload profile image for initial registration.</w:t>
@@ -361,7 +346,6 @@
           <w:rFonts w:ascii="Times New Roman" w:cs="Times New Roman" w:eastAsia="Times New Roman" w:hAnsi="Times New Roman"/>
           <w:sz w:val="24"/>
           <w:szCs w:val="24"/>
-          <w:shd w:fill="4a86e8" w:val="clear"/>
         </w:rPr>
       </w:pPr>
       <w:r>
@@ -369,7 +353,6 @@
           <w:rFonts w:ascii="Times New Roman" w:cs="Times New Roman" w:eastAsia="Times New Roman" w:hAnsi="Times New Roman"/>
           <w:sz w:val="24"/>
           <w:szCs w:val="24"/>
-          <w:shd w:fill="4a86e8" w:val="clear"/>
           <w:rtl w:val="0"/>
         </w:rPr>
         <w:t xml:space="preserve">IN-005: User shall be able to delete their account.</w:t>
@@ -387,7 +370,6 @@
           <w:rFonts w:ascii="Times New Roman" w:cs="Times New Roman" w:eastAsia="Times New Roman" w:hAnsi="Times New Roman"/>
           <w:sz w:val="24"/>
           <w:szCs w:val="24"/>
-          <w:shd w:fill="4a86e8" w:val="clear"/>
         </w:rPr>
       </w:pPr>
       <w:r>
@@ -395,7 +377,6 @@
           <w:rFonts w:ascii="Times New Roman" w:cs="Times New Roman" w:eastAsia="Times New Roman" w:hAnsi="Times New Roman"/>
           <w:sz w:val="24"/>
           <w:szCs w:val="24"/>
-          <w:shd w:fill="4a86e8" w:val="clear"/>
           <w:rtl w:val="0"/>
         </w:rPr>
         <w:t xml:space="preserve">IN-101: User shall be able to edit parts of their profile (profile image, password, courses, biography, email, GPA, interests).</w:t>
@@ -413,7 +394,6 @@
           <w:rFonts w:ascii="Times New Roman" w:cs="Times New Roman" w:eastAsia="Times New Roman" w:hAnsi="Times New Roman"/>
           <w:sz w:val="24"/>
           <w:szCs w:val="24"/>
-          <w:shd w:fill="4a86e8" w:val="clear"/>
         </w:rPr>
       </w:pPr>
       <w:r>
@@ -421,7 +401,6 @@
           <w:rFonts w:ascii="Times New Roman" w:cs="Times New Roman" w:eastAsia="Times New Roman" w:hAnsi="Times New Roman"/>
           <w:sz w:val="24"/>
           <w:szCs w:val="24"/>
-          <w:shd w:fill="4a86e8" w:val="clear"/>
           <w:rtl w:val="0"/>
         </w:rPr>
         <w:t xml:space="preserve">IN-102: User shall be able to pick “match” or “pass” on another student.</w:t>
@@ -439,7 +418,6 @@
           <w:rFonts w:ascii="Times New Roman" w:cs="Times New Roman" w:eastAsia="Times New Roman" w:hAnsi="Times New Roman"/>
           <w:sz w:val="24"/>
           <w:szCs w:val="24"/>
-          <w:shd w:fill="d5a6bd" w:val="clear"/>
         </w:rPr>
       </w:pPr>
       <w:r>
@@ -447,7 +425,6 @@
           <w:rFonts w:ascii="Times New Roman" w:cs="Times New Roman" w:eastAsia="Times New Roman" w:hAnsi="Times New Roman"/>
           <w:sz w:val="24"/>
           <w:szCs w:val="24"/>
-          <w:shd w:fill="d5a6bd" w:val="clear"/>
           <w:rtl w:val="0"/>
         </w:rPr>
         <w:t xml:space="preserve">IN-201: User shall be able to send messages to matched students in chat section.</w:t>
@@ -465,7 +442,6 @@
           <w:rFonts w:ascii="Times New Roman" w:cs="Times New Roman" w:eastAsia="Times New Roman" w:hAnsi="Times New Roman"/>
           <w:sz w:val="24"/>
           <w:szCs w:val="24"/>
-          <w:shd w:fill="d5a6bd" w:val="clear"/>
         </w:rPr>
       </w:pPr>
       <w:r>
@@ -473,7 +449,6 @@
           <w:rFonts w:ascii="Times New Roman" w:cs="Times New Roman" w:eastAsia="Times New Roman" w:hAnsi="Times New Roman"/>
           <w:sz w:val="24"/>
           <w:szCs w:val="24"/>
-          <w:shd w:fill="d5a6bd" w:val="clear"/>
           <w:rtl w:val="0"/>
         </w:rPr>
         <w:t xml:space="preserve">IN-202: User shall be able to set up reminder (alert) at an inputted time for a Study Session.</w:t>
@@ -491,7 +466,6 @@
           <w:rFonts w:ascii="Times New Roman" w:cs="Times New Roman" w:eastAsia="Times New Roman" w:hAnsi="Times New Roman"/>
           <w:sz w:val="24"/>
           <w:szCs w:val="24"/>
-          <w:shd w:fill="d5a6bd" w:val="clear"/>
         </w:rPr>
       </w:pPr>
       <w:r>
@@ -499,7 +473,6 @@
           <w:rFonts w:ascii="Times New Roman" w:cs="Times New Roman" w:eastAsia="Times New Roman" w:hAnsi="Times New Roman"/>
           <w:sz w:val="24"/>
           <w:szCs w:val="24"/>
-          <w:shd w:fill="d5a6bd" w:val="clear"/>
           <w:rtl w:val="0"/>
         </w:rPr>
         <w:t xml:space="preserve">IN-203: User shall be able to block a student they are matched with.</w:t>
@@ -517,7 +490,6 @@
           <w:rFonts w:ascii="Times New Roman" w:cs="Times New Roman" w:eastAsia="Times New Roman" w:hAnsi="Times New Roman"/>
           <w:sz w:val="24"/>
           <w:szCs w:val="24"/>
-          <w:shd w:fill="b6d7a8" w:val="clear"/>
         </w:rPr>
       </w:pPr>
       <w:r>
@@ -525,7 +497,6 @@
           <w:rFonts w:ascii="Times New Roman" w:cs="Times New Roman" w:eastAsia="Times New Roman" w:hAnsi="Times New Roman"/>
           <w:sz w:val="24"/>
           <w:szCs w:val="24"/>
-          <w:shd w:fill="b6d7a8" w:val="clear"/>
           <w:rtl w:val="0"/>
         </w:rPr>
         <w:t xml:space="preserve">IN-301: User shall be able to rate the focus, engagement, productivity, and environment of a past Study Session (x/5 stars for each category).</w:t>
@@ -543,7 +514,6 @@
           <w:rFonts w:ascii="Times New Roman" w:cs="Times New Roman" w:eastAsia="Times New Roman" w:hAnsi="Times New Roman"/>
           <w:sz w:val="24"/>
           <w:szCs w:val="24"/>
-          <w:shd w:fill="4a86e8" w:val="clear"/>
         </w:rPr>
       </w:pPr>
       <w:r>
@@ -551,7 +521,6 @@
           <w:rFonts w:ascii="Times New Roman" w:cs="Times New Roman" w:eastAsia="Times New Roman" w:hAnsi="Times New Roman"/>
           <w:sz w:val="24"/>
           <w:szCs w:val="24"/>
-          <w:shd w:fill="4a86e8" w:val="clear"/>
           <w:rtl w:val="0"/>
         </w:rPr>
         <w:t xml:space="preserve">IN-302: User shall be able to set account status (active/inactive).</w:t>
@@ -569,7 +538,6 @@
           <w:rFonts w:ascii="Times New Roman" w:cs="Times New Roman" w:eastAsia="Times New Roman" w:hAnsi="Times New Roman"/>
           <w:sz w:val="24"/>
           <w:szCs w:val="24"/>
-          <w:shd w:fill="d5a6bd" w:val="clear"/>
         </w:rPr>
       </w:pPr>
       <w:r>
@@ -577,7 +545,6 @@
           <w:rFonts w:ascii="Times New Roman" w:cs="Times New Roman" w:eastAsia="Times New Roman" w:hAnsi="Times New Roman"/>
           <w:sz w:val="24"/>
           <w:szCs w:val="24"/>
-          <w:shd w:fill="d5a6bd" w:val="clear"/>
           <w:rtl w:val="0"/>
         </w:rPr>
         <w:t xml:space="preserve">IN-401: User shall be able to filter chats by user or course name.</w:t>
@@ -636,7 +603,6 @@
           <w:rFonts w:ascii="Times New Roman" w:cs="Times New Roman" w:eastAsia="Times New Roman" w:hAnsi="Times New Roman"/>
           <w:sz w:val="24"/>
           <w:szCs w:val="24"/>
-          <w:shd w:fill="3c78d8" w:val="clear"/>
         </w:rPr>
       </w:pPr>
       <w:r>
@@ -644,7 +610,6 @@
           <w:rFonts w:ascii="Times New Roman" w:cs="Times New Roman" w:eastAsia="Times New Roman" w:hAnsi="Times New Roman"/>
           <w:sz w:val="24"/>
           <w:szCs w:val="24"/>
-          <w:shd w:fill="3c78d8" w:val="clear"/>
           <w:rtl w:val="0"/>
         </w:rPr>
         <w:t xml:space="preserve">TK-101: System shall show users all other non-matched and non-passed users for a given course in the user’s inputted courses</w:t>
@@ -662,7 +627,6 @@
           <w:rFonts w:ascii="Times New Roman" w:cs="Times New Roman" w:eastAsia="Times New Roman" w:hAnsi="Times New Roman"/>
           <w:sz w:val="24"/>
           <w:szCs w:val="24"/>
-          <w:shd w:fill="ffd966" w:val="clear"/>
         </w:rPr>
       </w:pPr>
       <w:r>
@@ -670,7 +634,6 @@
           <w:rFonts w:ascii="Times New Roman" w:cs="Times New Roman" w:eastAsia="Times New Roman" w:hAnsi="Times New Roman"/>
           <w:sz w:val="24"/>
           <w:szCs w:val="24"/>
-          <w:shd w:fill="ffd966" w:val="clear"/>
           <w:rtl w:val="0"/>
         </w:rPr>
         <w:t xml:space="preserve">DB-101: System shall store user information (username, password, email, full name, biography, interests, GPA, courses) in a database.</w:t>
@@ -688,7 +651,6 @@
           <w:rFonts w:ascii="Times New Roman" w:cs="Times New Roman" w:eastAsia="Times New Roman" w:hAnsi="Times New Roman"/>
           <w:sz w:val="24"/>
           <w:szCs w:val="24"/>
-          <w:shd w:fill="3c78d8" w:val="clear"/>
         </w:rPr>
       </w:pPr>
       <w:r>
@@ -696,7 +658,6 @@
           <w:rFonts w:ascii="Times New Roman" w:cs="Times New Roman" w:eastAsia="Times New Roman" w:hAnsi="Times New Roman"/>
           <w:sz w:val="24"/>
           <w:szCs w:val="24"/>
-          <w:shd w:fill="3c78d8" w:val="clear"/>
           <w:rtl w:val="0"/>
         </w:rPr>
         <w:t xml:space="preserve">DB-102: System shall record “match” or “pass” for each user on other users.</w:t>
@@ -714,7 +675,6 @@
           <w:rFonts w:ascii="Times New Roman" w:cs="Times New Roman" w:eastAsia="Times New Roman" w:hAnsi="Times New Roman"/>
           <w:sz w:val="24"/>
           <w:szCs w:val="24"/>
-          <w:shd w:fill="d5a6bd" w:val="clear"/>
         </w:rPr>
       </w:pPr>
       <w:r>
@@ -722,7 +682,6 @@
           <w:rFonts w:ascii="Times New Roman" w:cs="Times New Roman" w:eastAsia="Times New Roman" w:hAnsi="Times New Roman"/>
           <w:sz w:val="24"/>
           <w:szCs w:val="24"/>
-          <w:shd w:fill="d5a6bd" w:val="clear"/>
           <w:rtl w:val="0"/>
         </w:rPr>
         <w:t xml:space="preserve">TK-201: System shall use Scaledrone to transfer messages.</w:t>
@@ -740,7 +699,6 @@
           <w:rFonts w:ascii="Times New Roman" w:cs="Times New Roman" w:eastAsia="Times New Roman" w:hAnsi="Times New Roman"/>
           <w:sz w:val="24"/>
           <w:szCs w:val="24"/>
-          <w:shd w:fill="b6d7a8" w:val="clear"/>
         </w:rPr>
       </w:pPr>
       <w:r>
@@ -748,7 +706,6 @@
           <w:rFonts w:ascii="Times New Roman" w:cs="Times New Roman" w:eastAsia="Times New Roman" w:hAnsi="Times New Roman"/>
           <w:sz w:val="24"/>
           <w:szCs w:val="24"/>
-          <w:shd w:fill="b6d7a8" w:val="clear"/>
           <w:rtl w:val="0"/>
         </w:rPr>
         <w:t xml:space="preserve">TK-202: System shall not show students blocked by a user as potential matches.</w:t>
@@ -766,7 +723,6 @@
           <w:rFonts w:ascii="Times New Roman" w:cs="Times New Roman" w:eastAsia="Times New Roman" w:hAnsi="Times New Roman"/>
           <w:sz w:val="24"/>
           <w:szCs w:val="24"/>
-          <w:shd w:fill="d5a6bd" w:val="clear"/>
         </w:rPr>
       </w:pPr>
       <w:r>
@@ -774,7 +730,6 @@
           <w:rFonts w:ascii="Times New Roman" w:cs="Times New Roman" w:eastAsia="Times New Roman" w:hAnsi="Times New Roman"/>
           <w:sz w:val="24"/>
           <w:szCs w:val="24"/>
-          <w:shd w:fill="d5a6bd" w:val="clear"/>
           <w:rtl w:val="0"/>
         </w:rPr>
         <w:t xml:space="preserve">DB-201: System shall store previous chat messages in a database</w:t>
@@ -792,7 +747,6 @@
           <w:rFonts w:ascii="Times New Roman" w:cs="Times New Roman" w:eastAsia="Times New Roman" w:hAnsi="Times New Roman"/>
           <w:sz w:val="24"/>
           <w:szCs w:val="24"/>
-          <w:shd w:fill="3c78d8" w:val="clear"/>
         </w:rPr>
       </w:pPr>
       <w:r>
@@ -800,7 +754,6 @@
           <w:rFonts w:ascii="Times New Roman" w:cs="Times New Roman" w:eastAsia="Times New Roman" w:hAnsi="Times New Roman"/>
           <w:sz w:val="24"/>
           <w:szCs w:val="24"/>
-          <w:shd w:fill="3c78d8" w:val="clear"/>
           <w:rtl w:val="0"/>
         </w:rPr>
         <w:t xml:space="preserve">DB-202: System shall remove user information (username, password, email, full name, biography, interests, GPA, courses) from database when user deletes account.</w:t>
@@ -818,7 +771,6 @@
           <w:rFonts w:ascii="Times New Roman" w:cs="Times New Roman" w:eastAsia="Times New Roman" w:hAnsi="Times New Roman"/>
           <w:sz w:val="24"/>
           <w:szCs w:val="24"/>
-          <w:shd w:fill="b6d7a8" w:val="clear"/>
         </w:rPr>
       </w:pPr>
       <w:r>
@@ -826,7 +778,6 @@
           <w:rFonts w:ascii="Times New Roman" w:cs="Times New Roman" w:eastAsia="Times New Roman" w:hAnsi="Times New Roman"/>
           <w:sz w:val="24"/>
           <w:szCs w:val="24"/>
-          <w:shd w:fill="b6d7a8" w:val="clear"/>
           <w:rtl w:val="0"/>
         </w:rPr>
         <w:t xml:space="preserve">TK-301: System shall send in-app reminder alert for Study Sessions</w:t>
@@ -844,7 +795,6 @@
           <w:rFonts w:ascii="Times New Roman" w:cs="Times New Roman" w:eastAsia="Times New Roman" w:hAnsi="Times New Roman"/>
           <w:sz w:val="24"/>
           <w:szCs w:val="24"/>
-          <w:shd w:fill="b6d7a8" w:val="clear"/>
         </w:rPr>
       </w:pPr>
       <w:r>
@@ -852,7 +802,6 @@
           <w:rFonts w:ascii="Times New Roman" w:cs="Times New Roman" w:eastAsia="Times New Roman" w:hAnsi="Times New Roman"/>
           <w:sz w:val="24"/>
           <w:szCs w:val="24"/>
-          <w:shd w:fill="b6d7a8" w:val="clear"/>
           <w:rtl w:val="0"/>
         </w:rPr>
         <w:t xml:space="preserve">TK-302: System shall update user’s rating after Study Sessions as the average of the user’s focus, engagement, productivity, and environment ratings (as inputted in IN-301).</w:t>
@@ -870,7 +819,6 @@
           <w:rFonts w:ascii="Times New Roman" w:cs="Times New Roman" w:eastAsia="Times New Roman" w:hAnsi="Times New Roman"/>
           <w:sz w:val="24"/>
           <w:szCs w:val="24"/>
-          <w:shd w:fill="d5a6bd" w:val="clear"/>
         </w:rPr>
       </w:pPr>
       <w:r>
@@ -878,7 +826,6 @@
           <w:rFonts w:ascii="Times New Roman" w:cs="Times New Roman" w:eastAsia="Times New Roman" w:hAnsi="Times New Roman"/>
           <w:sz w:val="24"/>
           <w:szCs w:val="24"/>
-          <w:shd w:fill="d5a6bd" w:val="clear"/>
           <w:rtl w:val="0"/>
         </w:rPr>
         <w:t xml:space="preserve">TK-401: System shall generate filtered list of matches (as inputted in IN-401).</w:t>
@@ -936,7 +883,6 @@
           <w:rFonts w:ascii="Times New Roman" w:cs="Times New Roman" w:eastAsia="Times New Roman" w:hAnsi="Times New Roman"/>
           <w:sz w:val="24"/>
           <w:szCs w:val="24"/>
-          <w:shd w:fill="ffd966" w:val="clear"/>
         </w:rPr>
       </w:pPr>
       <w:r>
@@ -944,7 +890,6 @@
           <w:rFonts w:ascii="Times New Roman" w:cs="Times New Roman" w:eastAsia="Times New Roman" w:hAnsi="Times New Roman"/>
           <w:sz w:val="24"/>
           <w:szCs w:val="24"/>
-          <w:shd w:fill="ffd966" w:val="clear"/>
           <w:rtl w:val="0"/>
         </w:rPr>
         <w:t xml:space="preserve">OT-101: System shall display Login Screen.</w:t>
@@ -962,7 +907,6 @@
           <w:rFonts w:ascii="Times New Roman" w:cs="Times New Roman" w:eastAsia="Times New Roman" w:hAnsi="Times New Roman"/>
           <w:sz w:val="24"/>
           <w:szCs w:val="24"/>
-          <w:shd w:fill="ffd966" w:val="clear"/>
         </w:rPr>
       </w:pPr>
       <w:r>
@@ -970,7 +914,6 @@
           <w:rFonts w:ascii="Times New Roman" w:cs="Times New Roman" w:eastAsia="Times New Roman" w:hAnsi="Times New Roman"/>
           <w:sz w:val="24"/>
           <w:szCs w:val="24"/>
-          <w:shd w:fill="ffd966" w:val="clear"/>
           <w:rtl w:val="0"/>
         </w:rPr>
         <w:t xml:space="preserve">OT-102: System shall display Registration Screen.</w:t>
@@ -988,7 +931,6 @@
           <w:rFonts w:ascii="Times New Roman" w:cs="Times New Roman" w:eastAsia="Times New Roman" w:hAnsi="Times New Roman"/>
           <w:sz w:val="24"/>
           <w:szCs w:val="24"/>
-          <w:shd w:fill="3c78d8" w:val="clear"/>
         </w:rPr>
       </w:pPr>
       <w:r>
@@ -996,7 +938,6 @@
           <w:rFonts w:ascii="Times New Roman" w:cs="Times New Roman" w:eastAsia="Times New Roman" w:hAnsi="Times New Roman"/>
           <w:sz w:val="24"/>
           <w:szCs w:val="24"/>
-          <w:shd w:fill="3c78d8" w:val="clear"/>
           <w:rtl w:val="0"/>
         </w:rPr>
         <w:t xml:space="preserve">OT-103: System shall display User Profile Screen including profile picture, name, courses, biography, interests, (optionally) GPA, and current average rating.</w:t>
@@ -1014,7 +955,6 @@
           <w:rFonts w:ascii="Times New Roman" w:cs="Times New Roman" w:eastAsia="Times New Roman" w:hAnsi="Times New Roman"/>
           <w:sz w:val="24"/>
           <w:szCs w:val="24"/>
-          <w:shd w:fill="b6d7a8" w:val="clear"/>
         </w:rPr>
       </w:pPr>
       <w:r>
@@ -1022,7 +962,6 @@
           <w:rFonts w:ascii="Times New Roman" w:cs="Times New Roman" w:eastAsia="Times New Roman" w:hAnsi="Times New Roman"/>
           <w:sz w:val="24"/>
           <w:szCs w:val="24"/>
-          <w:shd w:fill="b6d7a8" w:val="clear"/>
           <w:rtl w:val="0"/>
         </w:rPr>
         <w:t xml:space="preserve">OT-104: System shall display list of courses to match in.</w:t>
@@ -1040,7 +979,6 @@
           <w:rFonts w:ascii="Times New Roman" w:cs="Times New Roman" w:eastAsia="Times New Roman" w:hAnsi="Times New Roman"/>
           <w:sz w:val="24"/>
           <w:szCs w:val="24"/>
-          <w:shd w:fill="3c78d8" w:val="clear"/>
         </w:rPr>
       </w:pPr>
       <w:r>
@@ -1048,7 +986,6 @@
           <w:rFonts w:ascii="Times New Roman" w:cs="Times New Roman" w:eastAsia="Times New Roman" w:hAnsi="Times New Roman"/>
           <w:sz w:val="24"/>
           <w:szCs w:val="24"/>
-          <w:shd w:fill="3c78d8" w:val="clear"/>
           <w:rtl w:val="0"/>
         </w:rPr>
         <w:t xml:space="preserve">OT-105: System shall display un-matched and un-passed users one at a time to the User for a single course.</w:t>
@@ -1066,7 +1003,6 @@
           <w:rFonts w:ascii="Times New Roman" w:cs="Times New Roman" w:eastAsia="Times New Roman" w:hAnsi="Times New Roman"/>
           <w:sz w:val="24"/>
           <w:szCs w:val="24"/>
-          <w:shd w:fill="d5a6bd" w:val="clear"/>
         </w:rPr>
       </w:pPr>
       <w:r>
@@ -1074,7 +1010,6 @@
           <w:rFonts w:ascii="Times New Roman" w:cs="Times New Roman" w:eastAsia="Times New Roman" w:hAnsi="Times New Roman"/>
           <w:sz w:val="24"/>
           <w:szCs w:val="24"/>
-          <w:shd w:fill="d5a6bd" w:val="clear"/>
           <w:rtl w:val="0"/>
         </w:rPr>
         <w:t xml:space="preserve">OT-201: Matched Users will be able to see the other user in their “Chat” section.</w:t>
@@ -1092,7 +1027,6 @@
           <w:rFonts w:ascii="Times New Roman" w:cs="Times New Roman" w:eastAsia="Times New Roman" w:hAnsi="Times New Roman"/>
           <w:sz w:val="24"/>
           <w:szCs w:val="24"/>
-          <w:shd w:fill="d5a6bd" w:val="clear"/>
         </w:rPr>
       </w:pPr>
       <w:r>
@@ -1100,7 +1034,6 @@
           <w:rFonts w:ascii="Times New Roman" w:cs="Times New Roman" w:eastAsia="Times New Roman" w:hAnsi="Times New Roman"/>
           <w:sz w:val="24"/>
           <w:szCs w:val="24"/>
-          <w:shd w:fill="d5a6bd" w:val="clear"/>
           <w:rtl w:val="0"/>
         </w:rPr>
         <w:t xml:space="preserve">OT-202: System shall display messages in chat.</w:t>
@@ -1118,7 +1051,6 @@
           <w:rFonts w:ascii="Times New Roman" w:cs="Times New Roman" w:eastAsia="Times New Roman" w:hAnsi="Times New Roman"/>
           <w:sz w:val="24"/>
           <w:szCs w:val="24"/>
-          <w:shd w:fill="4a86e8" w:val="clear"/>
         </w:rPr>
       </w:pPr>
       <w:r>
@@ -1126,7 +1058,6 @@
           <w:rFonts w:ascii="Times New Roman" w:cs="Times New Roman" w:eastAsia="Times New Roman" w:hAnsi="Times New Roman"/>
           <w:sz w:val="24"/>
           <w:szCs w:val="24"/>
-          <w:shd w:fill="4a86e8" w:val="clear"/>
           <w:rtl w:val="0"/>
         </w:rPr>
         <w:t xml:space="preserve">OT-301: System shall display active/inactive status for users in the “Chat” section.</w:t>
@@ -1144,7 +1075,6 @@
           <w:rFonts w:ascii="Times New Roman" w:cs="Times New Roman" w:eastAsia="Times New Roman" w:hAnsi="Times New Roman"/>
           <w:sz w:val="24"/>
           <w:szCs w:val="24"/>
-          <w:shd w:fill="b6d7a8" w:val="clear"/>
         </w:rPr>
       </w:pPr>
       <w:r>
@@ -1152,7 +1082,6 @@
           <w:rFonts w:ascii="Times New Roman" w:cs="Times New Roman" w:eastAsia="Times New Roman" w:hAnsi="Times New Roman"/>
           <w:sz w:val="24"/>
           <w:szCs w:val="24"/>
-          <w:shd w:fill="b6d7a8" w:val="clear"/>
           <w:rtl w:val="0"/>
         </w:rPr>
         <w:t xml:space="preserve">OT-302: System shall send in-app reminder alerts for upcoming Study Session at the requested time of the alert.</w:t>
@@ -1170,7 +1099,6 @@
           <w:rFonts w:ascii="Times New Roman" w:cs="Times New Roman" w:eastAsia="Times New Roman" w:hAnsi="Times New Roman"/>
           <w:sz w:val="24"/>
           <w:szCs w:val="24"/>
-          <w:shd w:fill="d5a6bd" w:val="clear"/>
         </w:rPr>
       </w:pPr>
       <w:r>
@@ -1178,7 +1106,6 @@
           <w:rFonts w:ascii="Times New Roman" w:cs="Times New Roman" w:eastAsia="Times New Roman" w:hAnsi="Times New Roman"/>
           <w:sz w:val="24"/>
           <w:szCs w:val="24"/>
-          <w:shd w:fill="d5a6bd" w:val="clear"/>
           <w:rtl w:val="0"/>
         </w:rPr>
         <w:t xml:space="preserve">OT-401: System shall display filtered results of matches.</w:t>
@@ -1242,8 +1169,6 @@
           <w:color w:val="000000"/>
           <w:sz w:val="24"/>
           <w:szCs w:val="24"/>
-          <w:u w:val="none"/>
-          <w:shd w:fill="auto" w:val="clear"/>
           <w:vertAlign w:val="baseline"/>
         </w:rPr>
       </w:pPr>
@@ -1258,7 +1183,6 @@
           <w:sz w:val="24"/>
           <w:szCs w:val="24"/>
           <w:u w:val="none"/>
-          <w:shd w:fill="auto" w:val="clear"/>
           <w:vertAlign w:val="baseline"/>
           <w:rtl w:val="0"/>
         </w:rPr>
@@ -1282,8 +1206,6 @@
           <w:rFonts w:ascii="Times New Roman" w:cs="Times New Roman" w:eastAsia="Times New Roman" w:hAnsi="Times New Roman"/>
           <w:sz w:val="24"/>
           <w:szCs w:val="24"/>
-          <w:u w:val="none"/>
-          <w:shd w:fill="3c78d8" w:val="clear"/>
         </w:rPr>
       </w:pPr>
       <w:r>
@@ -1291,7 +1213,6 @@
           <w:rFonts w:ascii="Times New Roman" w:cs="Times New Roman" w:eastAsia="Times New Roman" w:hAnsi="Times New Roman"/>
           <w:sz w:val="24"/>
           <w:szCs w:val="24"/>
-          <w:shd w:fill="3c78d8" w:val="clear"/>
           <w:rtl w:val="0"/>
         </w:rPr>
         <w:t xml:space="preserve">User matches should appear within 3 seconds of the user opening the matches page of the app.</w:t>
@@ -1309,8 +1230,6 @@
           <w:rFonts w:ascii="Times New Roman" w:cs="Times New Roman" w:eastAsia="Times New Roman" w:hAnsi="Times New Roman"/>
           <w:sz w:val="24"/>
           <w:szCs w:val="24"/>
-          <w:u w:val="none"/>
-          <w:shd w:fill="ffd966" w:val="clear"/>
         </w:rPr>
       </w:pPr>
       <w:r>
@@ -1318,7 +1237,6 @@
           <w:rFonts w:ascii="Times New Roman" w:cs="Times New Roman" w:eastAsia="Times New Roman" w:hAnsi="Times New Roman"/>
           <w:sz w:val="24"/>
           <w:szCs w:val="24"/>
-          <w:shd w:fill="ffd966" w:val="clear"/>
           <w:rtl w:val="0"/>
         </w:rPr>
         <w:t xml:space="preserve">The system should operate as an Android application on an Android mobile phone.</w:t>
@@ -1336,8 +1254,6 @@
           <w:rFonts w:ascii="Times New Roman" w:cs="Times New Roman" w:eastAsia="Times New Roman" w:hAnsi="Times New Roman"/>
           <w:sz w:val="24"/>
           <w:szCs w:val="24"/>
-          <w:u w:val="none"/>
-          <w:shd w:fill="ffe599" w:val="clear"/>
         </w:rPr>
       </w:pPr>
       <w:r>
@@ -1345,7 +1261,6 @@
           <w:rFonts w:ascii="Times New Roman" w:cs="Times New Roman" w:eastAsia="Times New Roman" w:hAnsi="Times New Roman"/>
           <w:sz w:val="24"/>
           <w:szCs w:val="24"/>
-          <w:shd w:fill="ffe599" w:val="clear"/>
           <w:rtl w:val="0"/>
         </w:rPr>
         <w:t xml:space="preserve">The application should be usable only to students at Rutgers University.</w:t>
@@ -1363,8 +1278,6 @@
           <w:rFonts w:ascii="Times New Roman" w:cs="Times New Roman" w:eastAsia="Times New Roman" w:hAnsi="Times New Roman"/>
           <w:sz w:val="24"/>
           <w:szCs w:val="24"/>
-          <w:u w:val="none"/>
-          <w:shd w:fill="d5a6bd" w:val="clear"/>
         </w:rPr>
       </w:pPr>
       <w:r>
@@ -1372,7 +1285,6 @@
           <w:rFonts w:ascii="Times New Roman" w:cs="Times New Roman" w:eastAsia="Times New Roman" w:hAnsi="Times New Roman"/>
           <w:sz w:val="24"/>
           <w:szCs w:val="24"/>
-          <w:shd w:fill="d5a6bd" w:val="clear"/>
           <w:rtl w:val="0"/>
         </w:rPr>
         <w:t xml:space="preserve">The system shall support at most 20 users chatting concurrently.</w:t>
@@ -1390,8 +1302,6 @@
           <w:rFonts w:ascii="Times New Roman" w:cs="Times New Roman" w:eastAsia="Times New Roman" w:hAnsi="Times New Roman"/>
           <w:sz w:val="24"/>
           <w:szCs w:val="24"/>
-          <w:u w:val="none"/>
-          <w:shd w:fill="ffd966" w:val="clear"/>
         </w:rPr>
       </w:pPr>
       <w:r>
@@ -1399,7 +1309,6 @@
           <w:rFonts w:ascii="Times New Roman" w:cs="Times New Roman" w:eastAsia="Times New Roman" w:hAnsi="Times New Roman"/>
           <w:sz w:val="24"/>
           <w:szCs w:val="24"/>
-          <w:shd w:fill="ffd966" w:val="clear"/>
           <w:rtl w:val="0"/>
         </w:rPr>
         <w:t xml:space="preserve">The system should determine whether given email/username (during login) matches the password within 5 seconds.</w:t>
@@ -1417,8 +1326,6 @@
           <w:rFonts w:ascii="Times New Roman" w:cs="Times New Roman" w:eastAsia="Times New Roman" w:hAnsi="Times New Roman"/>
           <w:sz w:val="24"/>
           <w:szCs w:val="24"/>
-          <w:u w:val="none"/>
-          <w:shd w:fill="3c78d8" w:val="clear"/>
         </w:rPr>
       </w:pPr>
       <w:r>
@@ -1426,7 +1333,6 @@
           <w:rFonts w:ascii="Times New Roman" w:cs="Times New Roman" w:eastAsia="Times New Roman" w:hAnsi="Times New Roman"/>
           <w:sz w:val="24"/>
           <w:szCs w:val="24"/>
-          <w:shd w:fill="3c78d8" w:val="clear"/>
           <w:rtl w:val="0"/>
         </w:rPr>
         <w:t xml:space="preserve">The system shall display each student card within 5 seconds.</w:t>
@@ -1443,8 +1349,6 @@
           <w:rFonts w:ascii="Times New Roman" w:cs="Times New Roman" w:eastAsia="Times New Roman" w:hAnsi="Times New Roman"/>
           <w:sz w:val="24"/>
           <w:szCs w:val="24"/>
-          <w:u w:val="none"/>
-          <w:shd w:fill="d5a6bd" w:val="clear"/>
         </w:rPr>
       </w:pPr>
       <w:r>
@@ -1452,7 +1356,6 @@
           <w:rFonts w:ascii="Times New Roman" w:cs="Times New Roman" w:eastAsia="Times New Roman" w:hAnsi="Times New Roman"/>
           <w:sz w:val="24"/>
           <w:szCs w:val="24"/>
-          <w:shd w:fill="d5a6bd" w:val="clear"/>
           <w:rtl w:val="0"/>
         </w:rPr>
         <w:t xml:space="preserve">The system shall filter and displays matches within 2 seconds per match that Student has (e.g., if Student has 4 matches, Bindr must filter and display filtered matches within 8 seconds).</w:t>
@@ -3123,21 +3026,6 @@
     <w:p>
       <w:pPr>
         <w:spacing w:after="0" w:line="240" w:lineRule="auto"/>
-        <w:rPr>
-          <w:rFonts w:ascii="Times New Roman" w:cs="Times New Roman" w:eastAsia="Times New Roman" w:hAnsi="Times New Roman"/>
-          <w:sz w:val="24"/>
-          <w:szCs w:val="24"/>
-        </w:rPr>
-      </w:pPr>
-      <w:r>
-        <w:rPr>
-          <w:rtl w:val="0"/>
-        </w:rPr>
-      </w:r>
-    </w:p>
-    <w:p>
-      <w:pPr>
-        <w:spacing w:after="0" w:line="240" w:lineRule="auto"/>
         <w:ind w:left="0" w:firstLine="0"/>
         <w:rPr>
           <w:rFonts w:ascii="Times New Roman" w:cs="Times New Roman" w:eastAsia="Times New Roman" w:hAnsi="Times New Roman"/>
@@ -9277,24 +9165,7 @@
     <w:p>
       <w:pPr>
         <w:spacing w:after="0" w:line="240" w:lineRule="auto"/>
-        <w:ind w:left="720" w:firstLine="0"/>
-        <w:rPr>
-          <w:rFonts w:ascii="Times New Roman" w:cs="Times New Roman" w:eastAsia="Times New Roman" w:hAnsi="Times New Roman"/>
-          <w:sz w:val="24"/>
-          <w:szCs w:val="24"/>
-          <w:highlight w:val="magenta"/>
-        </w:rPr>
-      </w:pPr>
-      <w:r>
-        <w:rPr>
-          <w:rtl w:val="0"/>
-        </w:rPr>
-      </w:r>
-    </w:p>
-    <w:p>
-      <w:pPr>
-        <w:spacing w:after="0" w:line="240" w:lineRule="auto"/>
-        <w:ind w:left="720" w:firstLine="0"/>
+        <w:ind w:left="0" w:firstLine="0"/>
         <w:rPr>
           <w:rFonts w:ascii="Times New Roman" w:cs="Times New Roman" w:eastAsia="Times New Roman" w:hAnsi="Times New Roman"/>
           <w:sz w:val="24"/>
@@ -9713,109 +9584,7 @@
     <w:p>
       <w:pPr>
         <w:spacing w:after="0" w:line="240" w:lineRule="auto"/>
-        <w:ind w:left="720" w:firstLine="0"/>
-        <w:rPr>
-          <w:rFonts w:ascii="Times New Roman" w:cs="Times New Roman" w:eastAsia="Times New Roman" w:hAnsi="Times New Roman"/>
-          <w:sz w:val="24"/>
-          <w:szCs w:val="24"/>
-          <w:highlight w:val="magenta"/>
-        </w:rPr>
-      </w:pPr>
-      <w:r>
-        <w:rPr>
-          <w:rtl w:val="0"/>
-        </w:rPr>
-      </w:r>
-    </w:p>
-    <w:p>
-      <w:pPr>
-        <w:spacing w:after="0" w:line="240" w:lineRule="auto"/>
-        <w:ind w:left="720" w:firstLine="0"/>
-        <w:rPr>
-          <w:rFonts w:ascii="Times New Roman" w:cs="Times New Roman" w:eastAsia="Times New Roman" w:hAnsi="Times New Roman"/>
-          <w:sz w:val="24"/>
-          <w:szCs w:val="24"/>
-          <w:highlight w:val="magenta"/>
-        </w:rPr>
-      </w:pPr>
-      <w:r>
-        <w:rPr>
-          <w:rtl w:val="0"/>
-        </w:rPr>
-      </w:r>
-    </w:p>
-    <w:p>
-      <w:pPr>
-        <w:spacing w:after="0" w:line="240" w:lineRule="auto"/>
-        <w:ind w:left="720" w:firstLine="0"/>
-        <w:rPr>
-          <w:rFonts w:ascii="Times New Roman" w:cs="Times New Roman" w:eastAsia="Times New Roman" w:hAnsi="Times New Roman"/>
-          <w:sz w:val="24"/>
-          <w:szCs w:val="24"/>
-          <w:highlight w:val="magenta"/>
-        </w:rPr>
-      </w:pPr>
-      <w:r>
-        <w:rPr>
-          <w:rtl w:val="0"/>
-        </w:rPr>
-      </w:r>
-    </w:p>
-    <w:p>
-      <w:pPr>
-        <w:spacing w:after="0" w:line="240" w:lineRule="auto"/>
-        <w:ind w:left="720" w:firstLine="0"/>
-        <w:rPr>
-          <w:rFonts w:ascii="Times New Roman" w:cs="Times New Roman" w:eastAsia="Times New Roman" w:hAnsi="Times New Roman"/>
-          <w:sz w:val="24"/>
-          <w:szCs w:val="24"/>
-          <w:highlight w:val="magenta"/>
-        </w:rPr>
-      </w:pPr>
-      <w:r>
-        <w:rPr>
-          <w:rtl w:val="0"/>
-        </w:rPr>
-      </w:r>
-    </w:p>
-    <w:p>
-      <w:pPr>
-        <w:spacing w:after="0" w:line="240" w:lineRule="auto"/>
-        <w:ind w:left="720" w:firstLine="0"/>
-        <w:rPr>
-          <w:rFonts w:ascii="Times New Roman" w:cs="Times New Roman" w:eastAsia="Times New Roman" w:hAnsi="Times New Roman"/>
-          <w:sz w:val="24"/>
-          <w:szCs w:val="24"/>
-          <w:highlight w:val="magenta"/>
-        </w:rPr>
-      </w:pPr>
-      <w:r>
-        <w:rPr>
-          <w:rtl w:val="0"/>
-        </w:rPr>
-      </w:r>
-    </w:p>
-    <w:p>
-      <w:pPr>
-        <w:spacing w:after="0" w:line="240" w:lineRule="auto"/>
-        <w:ind w:left="720" w:firstLine="0"/>
-        <w:rPr>
-          <w:rFonts w:ascii="Times New Roman" w:cs="Times New Roman" w:eastAsia="Times New Roman" w:hAnsi="Times New Roman"/>
-          <w:sz w:val="24"/>
-          <w:szCs w:val="24"/>
-          <w:highlight w:val="magenta"/>
-        </w:rPr>
-      </w:pPr>
-      <w:r>
-        <w:rPr>
-          <w:rtl w:val="0"/>
-        </w:rPr>
-      </w:r>
-    </w:p>
-    <w:p>
-      <w:pPr>
-        <w:spacing w:after="0" w:line="240" w:lineRule="auto"/>
-        <w:ind w:left="720" w:firstLine="0"/>
+        <w:ind w:left="0" w:firstLine="0"/>
         <w:rPr>
           <w:rFonts w:ascii="Times New Roman" w:cs="Times New Roman" w:eastAsia="Times New Roman" w:hAnsi="Times New Roman"/>
           <w:sz w:val="24"/>
@@ -10234,24 +10003,7 @@
     <w:p>
       <w:pPr>
         <w:spacing w:after="0" w:line="240" w:lineRule="auto"/>
-        <w:ind w:left="720" w:firstLine="0"/>
-        <w:rPr>
-          <w:rFonts w:ascii="Times New Roman" w:cs="Times New Roman" w:eastAsia="Times New Roman" w:hAnsi="Times New Roman"/>
-          <w:sz w:val="24"/>
-          <w:szCs w:val="24"/>
-          <w:highlight w:val="magenta"/>
-        </w:rPr>
-      </w:pPr>
-      <w:r>
-        <w:rPr>
-          <w:rtl w:val="0"/>
-        </w:rPr>
-      </w:r>
-    </w:p>
-    <w:p>
-      <w:pPr>
-        <w:spacing w:after="0" w:line="240" w:lineRule="auto"/>
-        <w:ind w:left="720" w:firstLine="0"/>
+        <w:ind w:left="0" w:firstLine="0"/>
         <w:rPr>
           <w:rFonts w:ascii="Times New Roman" w:cs="Times New Roman" w:eastAsia="Times New Roman" w:hAnsi="Times New Roman"/>
           <w:sz w:val="24"/>
@@ -10651,24 +10403,7 @@
     <w:p>
       <w:pPr>
         <w:spacing w:after="0" w:line="240" w:lineRule="auto"/>
-        <w:ind w:left="720" w:firstLine="0"/>
-        <w:rPr>
-          <w:rFonts w:ascii="Times New Roman" w:cs="Times New Roman" w:eastAsia="Times New Roman" w:hAnsi="Times New Roman"/>
-          <w:sz w:val="24"/>
-          <w:szCs w:val="24"/>
-          <w:highlight w:val="magenta"/>
-        </w:rPr>
-      </w:pPr>
-      <w:r>
-        <w:rPr>
-          <w:rtl w:val="0"/>
-        </w:rPr>
-      </w:r>
-    </w:p>
-    <w:p>
-      <w:pPr>
-        <w:spacing w:after="0" w:line="240" w:lineRule="auto"/>
-        <w:ind w:left="720" w:firstLine="0"/>
+        <w:ind w:left="0" w:firstLine="0"/>
         <w:rPr>
           <w:rFonts w:ascii="Times New Roman" w:cs="Times New Roman" w:eastAsia="Times New Roman" w:hAnsi="Times New Roman"/>
           <w:sz w:val="24"/>
@@ -11068,58 +10803,7 @@
     <w:p>
       <w:pPr>
         <w:spacing w:after="0" w:line="240" w:lineRule="auto"/>
-        <w:ind w:left="720" w:firstLine="0"/>
-        <w:rPr>
-          <w:rFonts w:ascii="Times New Roman" w:cs="Times New Roman" w:eastAsia="Times New Roman" w:hAnsi="Times New Roman"/>
-          <w:sz w:val="24"/>
-          <w:szCs w:val="24"/>
-          <w:highlight w:val="magenta"/>
-        </w:rPr>
-      </w:pPr>
-      <w:r>
-        <w:rPr>
-          <w:rtl w:val="0"/>
-        </w:rPr>
-      </w:r>
-    </w:p>
-    <w:p>
-      <w:pPr>
-        <w:spacing w:after="0" w:line="240" w:lineRule="auto"/>
-        <w:ind w:left="720" w:firstLine="0"/>
-        <w:rPr>
-          <w:rFonts w:ascii="Times New Roman" w:cs="Times New Roman" w:eastAsia="Times New Roman" w:hAnsi="Times New Roman"/>
-          <w:sz w:val="24"/>
-          <w:szCs w:val="24"/>
-          <w:highlight w:val="magenta"/>
-        </w:rPr>
-      </w:pPr>
-      <w:r>
-        <w:rPr>
-          <w:rtl w:val="0"/>
-        </w:rPr>
-      </w:r>
-    </w:p>
-    <w:p>
-      <w:pPr>
-        <w:spacing w:after="0" w:line="240" w:lineRule="auto"/>
-        <w:ind w:left="720" w:firstLine="0"/>
-        <w:rPr>
-          <w:rFonts w:ascii="Times New Roman" w:cs="Times New Roman" w:eastAsia="Times New Roman" w:hAnsi="Times New Roman"/>
-          <w:sz w:val="24"/>
-          <w:szCs w:val="24"/>
-          <w:highlight w:val="magenta"/>
-        </w:rPr>
-      </w:pPr>
-      <w:r>
-        <w:rPr>
-          <w:rtl w:val="0"/>
-        </w:rPr>
-      </w:r>
-    </w:p>
-    <w:p>
-      <w:pPr>
-        <w:spacing w:after="0" w:line="240" w:lineRule="auto"/>
-        <w:ind w:left="720" w:firstLine="0"/>
+        <w:ind w:left="0" w:firstLine="0"/>
         <w:rPr>
           <w:rFonts w:ascii="Times New Roman" w:cs="Times New Roman" w:eastAsia="Times New Roman" w:hAnsi="Times New Roman"/>
           <w:sz w:val="24"/>
@@ -12774,24 +12458,7 @@
     <w:p>
       <w:pPr>
         <w:spacing w:after="0" w:line="240" w:lineRule="auto"/>
-        <w:ind w:left="720" w:firstLine="0"/>
-        <w:rPr>
-          <w:rFonts w:ascii="Times New Roman" w:cs="Times New Roman" w:eastAsia="Times New Roman" w:hAnsi="Times New Roman"/>
-          <w:sz w:val="24"/>
-          <w:szCs w:val="24"/>
-          <w:highlight w:val="magenta"/>
-        </w:rPr>
-      </w:pPr>
-      <w:r>
-        <w:rPr>
-          <w:rtl w:val="0"/>
-        </w:rPr>
-      </w:r>
-    </w:p>
-    <w:p>
-      <w:pPr>
-        <w:spacing w:after="0" w:line="240" w:lineRule="auto"/>
-        <w:ind w:left="720" w:firstLine="0"/>
+        <w:ind w:left="0" w:firstLine="0"/>
         <w:rPr>
           <w:rFonts w:ascii="Times New Roman" w:cs="Times New Roman" w:eastAsia="Times New Roman" w:hAnsi="Times New Roman"/>
           <w:sz w:val="24"/>
@@ -13191,24 +12858,7 @@
     <w:p>
       <w:pPr>
         <w:spacing w:after="0" w:line="240" w:lineRule="auto"/>
-        <w:ind w:left="720" w:firstLine="0"/>
-        <w:rPr>
-          <w:rFonts w:ascii="Times New Roman" w:cs="Times New Roman" w:eastAsia="Times New Roman" w:hAnsi="Times New Roman"/>
-          <w:sz w:val="24"/>
-          <w:szCs w:val="24"/>
-          <w:highlight w:val="magenta"/>
-        </w:rPr>
-      </w:pPr>
-      <w:r>
-        <w:rPr>
-          <w:rtl w:val="0"/>
-        </w:rPr>
-      </w:r>
-    </w:p>
-    <w:p>
-      <w:pPr>
-        <w:spacing w:after="0" w:line="240" w:lineRule="auto"/>
-        <w:ind w:left="720" w:firstLine="0"/>
+        <w:ind w:left="0" w:firstLine="0"/>
         <w:rPr>
           <w:rFonts w:ascii="Times New Roman" w:cs="Times New Roman" w:eastAsia="Times New Roman" w:hAnsi="Times New Roman"/>
           <w:sz w:val="24"/>
@@ -14408,24 +14058,7 @@
     <w:p>
       <w:pPr>
         <w:spacing w:after="0" w:line="240" w:lineRule="auto"/>
-        <w:ind w:left="720" w:firstLine="0"/>
-        <w:rPr>
-          <w:rFonts w:ascii="Times New Roman" w:cs="Times New Roman" w:eastAsia="Times New Roman" w:hAnsi="Times New Roman"/>
-          <w:sz w:val="24"/>
-          <w:szCs w:val="24"/>
-          <w:highlight w:val="magenta"/>
-        </w:rPr>
-      </w:pPr>
-      <w:r>
-        <w:rPr>
-          <w:rtl w:val="0"/>
-        </w:rPr>
-      </w:r>
-    </w:p>
-    <w:p>
-      <w:pPr>
-        <w:spacing w:after="0" w:line="240" w:lineRule="auto"/>
-        <w:ind w:left="720" w:firstLine="0"/>
+        <w:ind w:left="0" w:firstLine="0"/>
         <w:rPr>
           <w:rFonts w:ascii="Times New Roman" w:cs="Times New Roman" w:eastAsia="Times New Roman" w:hAnsi="Times New Roman"/>
           <w:sz w:val="24"/>
@@ -14825,24 +14458,7 @@
     <w:p>
       <w:pPr>
         <w:spacing w:after="0" w:line="240" w:lineRule="auto"/>
-        <w:ind w:left="720" w:firstLine="0"/>
-        <w:rPr>
-          <w:rFonts w:ascii="Times New Roman" w:cs="Times New Roman" w:eastAsia="Times New Roman" w:hAnsi="Times New Roman"/>
-          <w:sz w:val="24"/>
-          <w:szCs w:val="24"/>
-          <w:highlight w:val="magenta"/>
-        </w:rPr>
-      </w:pPr>
-      <w:r>
-        <w:rPr>
-          <w:rtl w:val="0"/>
-        </w:rPr>
-      </w:r>
-    </w:p>
-    <w:p>
-      <w:pPr>
-        <w:spacing w:after="0" w:line="240" w:lineRule="auto"/>
-        <w:ind w:left="720" w:firstLine="0"/>
+        <w:ind w:left="0" w:firstLine="0"/>
         <w:rPr>
           <w:rFonts w:ascii="Times New Roman" w:cs="Times New Roman" w:eastAsia="Times New Roman" w:hAnsi="Times New Roman"/>
           <w:sz w:val="24"/>
@@ -15242,41 +14858,7 @@
     <w:p>
       <w:pPr>
         <w:spacing w:after="0" w:line="240" w:lineRule="auto"/>
-        <w:ind w:left="720" w:firstLine="0"/>
-        <w:rPr>
-          <w:rFonts w:ascii="Times New Roman" w:cs="Times New Roman" w:eastAsia="Times New Roman" w:hAnsi="Times New Roman"/>
-          <w:sz w:val="24"/>
-          <w:szCs w:val="24"/>
-          <w:highlight w:val="magenta"/>
-        </w:rPr>
-      </w:pPr>
-      <w:r>
-        <w:rPr>
-          <w:rtl w:val="0"/>
-        </w:rPr>
-      </w:r>
-    </w:p>
-    <w:p>
-      <w:pPr>
-        <w:spacing w:after="0" w:line="240" w:lineRule="auto"/>
-        <w:ind w:left="720" w:firstLine="0"/>
-        <w:rPr>
-          <w:rFonts w:ascii="Times New Roman" w:cs="Times New Roman" w:eastAsia="Times New Roman" w:hAnsi="Times New Roman"/>
-          <w:sz w:val="24"/>
-          <w:szCs w:val="24"/>
-          <w:highlight w:val="magenta"/>
-        </w:rPr>
-      </w:pPr>
-      <w:r>
-        <w:rPr>
-          <w:rtl w:val="0"/>
-        </w:rPr>
-      </w:r>
-    </w:p>
-    <w:p>
-      <w:pPr>
-        <w:spacing w:after="0" w:line="240" w:lineRule="auto"/>
-        <w:ind w:left="720" w:firstLine="0"/>
+        <w:ind w:left="0" w:firstLine="0"/>
         <w:rPr>
           <w:rFonts w:ascii="Times New Roman" w:cs="Times New Roman" w:eastAsia="Times New Roman" w:hAnsi="Times New Roman"/>
           <w:sz w:val="24"/>
@@ -15676,24 +15258,7 @@
     <w:p>
       <w:pPr>
         <w:spacing w:after="0" w:line="240" w:lineRule="auto"/>
-        <w:ind w:left="720" w:firstLine="0"/>
-        <w:rPr>
-          <w:rFonts w:ascii="Times New Roman" w:cs="Times New Roman" w:eastAsia="Times New Roman" w:hAnsi="Times New Roman"/>
-          <w:sz w:val="24"/>
-          <w:szCs w:val="24"/>
-          <w:highlight w:val="magenta"/>
-        </w:rPr>
-      </w:pPr>
-      <w:r>
-        <w:rPr>
-          <w:rtl w:val="0"/>
-        </w:rPr>
-      </w:r>
-    </w:p>
-    <w:p>
-      <w:pPr>
-        <w:spacing w:after="0" w:line="240" w:lineRule="auto"/>
-        <w:ind w:left="720" w:firstLine="0"/>
+        <w:ind w:left="0" w:firstLine="0"/>
         <w:rPr>
           <w:rFonts w:ascii="Times New Roman" w:cs="Times New Roman" w:eastAsia="Times New Roman" w:hAnsi="Times New Roman"/>
           <w:sz w:val="24"/>
@@ -16093,23 +15658,7 @@
     <w:p>
       <w:pPr>
         <w:spacing w:after="0" w:line="240" w:lineRule="auto"/>
-        <w:ind w:left="720" w:firstLine="0"/>
-        <w:rPr>
-          <w:rFonts w:ascii="Times New Roman" w:cs="Times New Roman" w:eastAsia="Times New Roman" w:hAnsi="Times New Roman"/>
-          <w:sz w:val="24"/>
-          <w:szCs w:val="24"/>
-        </w:rPr>
-      </w:pPr>
-      <w:r>
-        <w:rPr>
-          <w:rtl w:val="0"/>
-        </w:rPr>
-      </w:r>
-    </w:p>
-    <w:p>
-      <w:pPr>
-        <w:spacing w:after="0" w:line="240" w:lineRule="auto"/>
-        <w:ind w:left="720" w:firstLine="0"/>
+        <w:ind w:left="0" w:firstLine="0"/>
         <w:rPr>
           <w:rFonts w:ascii="Times New Roman" w:cs="Times New Roman" w:eastAsia="Times New Roman" w:hAnsi="Times New Roman"/>
           <w:sz w:val="24"/>
@@ -16509,151 +16058,7 @@
     <w:p>
       <w:pPr>
         <w:spacing w:after="0" w:line="240" w:lineRule="auto"/>
-        <w:ind w:left="720" w:firstLine="0"/>
-        <w:rPr>
-          <w:rFonts w:ascii="Times New Roman" w:cs="Times New Roman" w:eastAsia="Times New Roman" w:hAnsi="Times New Roman"/>
-          <w:sz w:val="24"/>
-          <w:szCs w:val="24"/>
-        </w:rPr>
-      </w:pPr>
-      <w:r>
-        <w:rPr>
-          <w:rtl w:val="0"/>
-        </w:rPr>
-      </w:r>
-    </w:p>
-    <w:p>
-      <w:pPr>
-        <w:spacing w:after="0" w:line="240" w:lineRule="auto"/>
-        <w:ind w:left="720" w:firstLine="0"/>
-        <w:rPr>
-          <w:rFonts w:ascii="Times New Roman" w:cs="Times New Roman" w:eastAsia="Times New Roman" w:hAnsi="Times New Roman"/>
-          <w:sz w:val="24"/>
-          <w:szCs w:val="24"/>
-        </w:rPr>
-      </w:pPr>
-      <w:r>
-        <w:rPr>
-          <w:rtl w:val="0"/>
-        </w:rPr>
-      </w:r>
-    </w:p>
-    <w:p>
-      <w:pPr>
-        <w:spacing w:after="0" w:line="240" w:lineRule="auto"/>
-        <w:ind w:left="720" w:firstLine="0"/>
-        <w:rPr>
-          <w:rFonts w:ascii="Times New Roman" w:cs="Times New Roman" w:eastAsia="Times New Roman" w:hAnsi="Times New Roman"/>
-          <w:sz w:val="24"/>
-          <w:szCs w:val="24"/>
-        </w:rPr>
-      </w:pPr>
-      <w:r>
-        <w:rPr>
-          <w:rtl w:val="0"/>
-        </w:rPr>
-      </w:r>
-    </w:p>
-    <w:p>
-      <w:pPr>
-        <w:spacing w:after="0" w:line="240" w:lineRule="auto"/>
-        <w:ind w:left="720" w:firstLine="0"/>
-        <w:rPr>
-          <w:rFonts w:ascii="Times New Roman" w:cs="Times New Roman" w:eastAsia="Times New Roman" w:hAnsi="Times New Roman"/>
-          <w:sz w:val="24"/>
-          <w:szCs w:val="24"/>
-        </w:rPr>
-      </w:pPr>
-      <w:r>
-        <w:rPr>
-          <w:rtl w:val="0"/>
-        </w:rPr>
-      </w:r>
-    </w:p>
-    <w:p>
-      <w:pPr>
-        <w:spacing w:after="0" w:line="240" w:lineRule="auto"/>
-        <w:ind w:left="720" w:firstLine="0"/>
-        <w:rPr>
-          <w:rFonts w:ascii="Times New Roman" w:cs="Times New Roman" w:eastAsia="Times New Roman" w:hAnsi="Times New Roman"/>
-          <w:sz w:val="24"/>
-          <w:szCs w:val="24"/>
-        </w:rPr>
-      </w:pPr>
-      <w:r>
-        <w:rPr>
-          <w:rtl w:val="0"/>
-        </w:rPr>
-      </w:r>
-    </w:p>
-    <w:p>
-      <w:pPr>
-        <w:spacing w:after="0" w:line="240" w:lineRule="auto"/>
-        <w:ind w:left="720" w:firstLine="0"/>
-        <w:rPr>
-          <w:rFonts w:ascii="Times New Roman" w:cs="Times New Roman" w:eastAsia="Times New Roman" w:hAnsi="Times New Roman"/>
-          <w:sz w:val="24"/>
-          <w:szCs w:val="24"/>
-        </w:rPr>
-      </w:pPr>
-      <w:r>
-        <w:rPr>
-          <w:rtl w:val="0"/>
-        </w:rPr>
-      </w:r>
-    </w:p>
-    <w:p>
-      <w:pPr>
-        <w:spacing w:after="0" w:line="240" w:lineRule="auto"/>
-        <w:ind w:left="720" w:firstLine="0"/>
-        <w:rPr>
-          <w:rFonts w:ascii="Times New Roman" w:cs="Times New Roman" w:eastAsia="Times New Roman" w:hAnsi="Times New Roman"/>
-          <w:sz w:val="24"/>
-          <w:szCs w:val="24"/>
-        </w:rPr>
-      </w:pPr>
-      <w:r>
-        <w:rPr>
-          <w:rtl w:val="0"/>
-        </w:rPr>
-      </w:r>
-    </w:p>
-    <w:p>
-      <w:pPr>
-        <w:spacing w:after="0" w:line="240" w:lineRule="auto"/>
-        <w:ind w:left="720" w:firstLine="0"/>
-        <w:rPr>
-          <w:rFonts w:ascii="Times New Roman" w:cs="Times New Roman" w:eastAsia="Times New Roman" w:hAnsi="Times New Roman"/>
-          <w:sz w:val="24"/>
-          <w:szCs w:val="24"/>
-        </w:rPr>
-      </w:pPr>
-      <w:r>
-        <w:rPr>
-          <w:rtl w:val="0"/>
-        </w:rPr>
-      </w:r>
-    </w:p>
-    <w:p>
-      <w:pPr>
-        <w:spacing w:after="0" w:line="240" w:lineRule="auto"/>
-        <w:ind w:left="720" w:firstLine="0"/>
-        <w:rPr>
-          <w:rFonts w:ascii="Times New Roman" w:cs="Times New Roman" w:eastAsia="Times New Roman" w:hAnsi="Times New Roman"/>
-          <w:sz w:val="24"/>
-          <w:szCs w:val="24"/>
-        </w:rPr>
-      </w:pPr>
-      <w:r>
-        <w:rPr>
-          <w:rtl w:val="0"/>
-        </w:rPr>
-      </w:r>
-    </w:p>
-    <w:p>
-      <w:pPr>
-        <w:spacing w:after="0" w:line="240" w:lineRule="auto"/>
-        <w:ind w:left="720" w:firstLine="0"/>
+        <w:ind w:left="0" w:firstLine="0"/>
         <w:rPr>
           <w:rFonts w:ascii="Times New Roman" w:cs="Times New Roman" w:eastAsia="Times New Roman" w:hAnsi="Times New Roman"/>
           <w:sz w:val="24"/>
@@ -20659,7 +20064,7 @@
 
 <file path=customXML/item1.xml><?xml version="1.0" encoding="utf-8"?>
 <go:gDocsCustomXmlDataStorage xmlns:go="http://customooxmlschemas.google.com/" xmlns:r="http://schemas.openxmlformats.org/officeDocument/2006/relationships">
-  <go:docsCustomData xmlns:go="http://customooxmlschemas.google.com/" roundtripDataSignature="AMtx7mitpVi0OXFU80R7Z/VyrzYozsy0mw==">AMUW2mXgptsHoqpPDi+y2UmjaZ6umXaRAK9/6WEXBE7sa9swI13KfgDFCuOohZ0H1znLe9p72Y2TC2PHDayrQg1uo1TflyTXeToZQIcO8qBtkUkE5jgV9SuC29o+T4bvzYsL2gqJ7Ftz</go:docsCustomData>
+  <go:docsCustomData xmlns:go="http://customooxmlschemas.google.com/" roundtripDataSignature="AMtx7mitpVi0OXFU80R7Z/VyrzYozsy0mw==">AMUW2mUXMLqvJYDg0kcIvvCSjWntDUfUtanLcyC+l8DC6EUgSHIjmAdMxMY/1ChxJyGCJAFve63XXJFDyaMrm2NjrWsltcbAV98zzvrQPrjTvBNEoh73mf/5sRPEyZ1kXQt+jFa8aOQ6</go:docsCustomData>
 </go:gDocsCustomXmlDataStorage>
 </file>
 
